--- a/0-doc/1-created/various/note.docx
+++ b/0-doc/1-created/various/note.docx
@@ -3,9 +3,35 @@
 <w:document xmlns:wpc="http://schemas.microsoft.com/office/word/2010/wordprocessingCanvas" xmlns:mc="http://schemas.openxmlformats.org/markup-compatibility/2006" xmlns:o="urn:schemas-microsoft-com:office:office" xmlns:r="http://schemas.openxmlformats.org/officeDocument/2006/relationships" xmlns:m="http://schemas.openxmlformats.org/officeDocument/2006/math" xmlns:v="urn:schemas-microsoft-com:vml" xmlns:wp14="http://schemas.microsoft.com/office/word/2010/wordprocessingDrawing" xmlns:wp="http://schemas.openxmlformats.org/drawingml/2006/wordprocessingDrawing" xmlns:w10="urn:schemas-microsoft-com:office:word" xmlns:w="http://schemas.openxmlformats.org/wordprocessingml/2006/main" xmlns:w14="http://schemas.microsoft.com/office/word/2010/wordml" xmlns:w15="http://schemas.microsoft.com/office/word/2012/wordml" xmlns:wpg="http://schemas.microsoft.com/office/word/2010/wordprocessingGroup" xmlns:wpi="http://schemas.microsoft.com/office/word/2010/wordprocessingInk" xmlns:wne="http://schemas.microsoft.com/office/word/2006/wordml" xmlns:wps="http://schemas.microsoft.com/office/word/2010/wordprocessingShape" mc:Ignorable="w14 w15 wp14">
   <w:body>
     <w:p>
-      <w:r>
-        <w:t>Projet en deux temps :</w:t>
-      </w:r>
+      <w:proofErr w:type="spellStart"/>
+      <w:r>
+        <w:t>Projet</w:t>
+      </w:r>
+      <w:proofErr w:type="spellEnd"/>
+      <w:r>
+        <w:t xml:space="preserve"> </w:t>
+      </w:r>
+      <w:proofErr w:type="spellStart"/>
+      <w:r>
+        <w:t>en</w:t>
+      </w:r>
+      <w:proofErr w:type="spellEnd"/>
+      <w:r>
+        <w:t xml:space="preserve"> </w:t>
+      </w:r>
+      <w:proofErr w:type="spellStart"/>
+      <w:r>
+        <w:t>deux</w:t>
+      </w:r>
+      <w:proofErr w:type="spellEnd"/>
+      <w:r>
+        <w:t xml:space="preserve"> </w:t>
+      </w:r>
+      <w:proofErr w:type="gramStart"/>
+      <w:r>
+        <w:t>temps :</w:t>
+      </w:r>
+      <w:proofErr w:type="gramEnd"/>
     </w:p>
     <w:p>
       <w:pPr>
@@ -25,20 +51,67 @@
         <w:t xml:space="preserve">Utiliser </w:t>
       </w:r>
       <w:hyperlink r:id="rId5" w:history="1">
+        <w:proofErr w:type="spellStart"/>
         <w:r>
           <w:rPr>
             <w:rStyle w:val="Hyperlink"/>
             <w:lang w:val="fr-FR"/>
           </w:rPr>
-          <w:t>espon moverio bt-200</w:t>
+          <w:t>espon</w:t>
+        </w:r>
+        <w:proofErr w:type="spellEnd"/>
+        <w:r>
+          <w:rPr>
+            <w:rStyle w:val="Hyperlink"/>
+            <w:lang w:val="fr-FR"/>
+          </w:rPr>
+          <w:t xml:space="preserve"> </w:t>
+        </w:r>
+        <w:proofErr w:type="spellStart"/>
+        <w:r>
+          <w:rPr>
+            <w:rStyle w:val="Hyperlink"/>
+            <w:lang w:val="fr-FR"/>
+          </w:rPr>
+          <w:t>moverio</w:t>
+        </w:r>
+        <w:proofErr w:type="spellEnd"/>
+        <w:r>
+          <w:rPr>
+            <w:rStyle w:val="Hyperlink"/>
+            <w:lang w:val="fr-FR"/>
+          </w:rPr>
+          <w:t xml:space="preserve"> bt-200</w:t>
         </w:r>
       </w:hyperlink>
       <w:r>
         <w:rPr>
           <w:lang w:val="fr-FR"/>
         </w:rPr>
-        <w:t xml:space="preserve"> pour visualizer en VR le type de batiment</w:t>
-      </w:r>
+        <w:t xml:space="preserve"> pour </w:t>
+      </w:r>
+      <w:proofErr w:type="spellStart"/>
+      <w:r>
+        <w:rPr>
+          <w:lang w:val="fr-FR"/>
+        </w:rPr>
+        <w:t>visualizer</w:t>
+      </w:r>
+      <w:proofErr w:type="spellEnd"/>
+      <w:r>
+        <w:rPr>
+          <w:lang w:val="fr-FR"/>
+        </w:rPr>
+        <w:t xml:space="preserve"> en VR le type de </w:t>
+      </w:r>
+      <w:proofErr w:type="spellStart"/>
+      <w:r>
+        <w:rPr>
+          <w:lang w:val="fr-FR"/>
+        </w:rPr>
+        <w:t>batiment</w:t>
+      </w:r>
+      <w:proofErr w:type="spellEnd"/>
     </w:p>
     <w:p>
       <w:pPr>
@@ -55,7 +128,77 @@
         <w:rPr>
           <w:lang w:val="fr-FR"/>
         </w:rPr>
-        <w:t>Utiliser tango pour analyser une piece et prevoir ou se situe les objets suspetible de tomer (accident le plus frequent lors des seismes)</w:t>
+        <w:t xml:space="preserve">Utiliser tango pour analyser une </w:t>
+      </w:r>
+      <w:proofErr w:type="spellStart"/>
+      <w:r>
+        <w:rPr>
+          <w:lang w:val="fr-FR"/>
+        </w:rPr>
+        <w:t>piece</w:t>
+      </w:r>
+      <w:proofErr w:type="spellEnd"/>
+      <w:r>
+        <w:rPr>
+          <w:lang w:val="fr-FR"/>
+        </w:rPr>
+        <w:t xml:space="preserve"> et </w:t>
+      </w:r>
+      <w:proofErr w:type="spellStart"/>
+      <w:r>
+        <w:rPr>
+          <w:lang w:val="fr-FR"/>
+        </w:rPr>
+        <w:t>prevoir</w:t>
+      </w:r>
+      <w:proofErr w:type="spellEnd"/>
+      <w:r>
+        <w:rPr>
+          <w:lang w:val="fr-FR"/>
+        </w:rPr>
+        <w:t xml:space="preserve"> ou se situe les objets </w:t>
+      </w:r>
+      <w:proofErr w:type="spellStart"/>
+      <w:r>
+        <w:rPr>
+          <w:lang w:val="fr-FR"/>
+        </w:rPr>
+        <w:t>suspetible</w:t>
+      </w:r>
+      <w:proofErr w:type="spellEnd"/>
+      <w:r>
+        <w:rPr>
+          <w:lang w:val="fr-FR"/>
+        </w:rPr>
+        <w:t xml:space="preserve"> de tomer (accident le plus </w:t>
+      </w:r>
+      <w:proofErr w:type="spellStart"/>
+      <w:r>
+        <w:rPr>
+          <w:lang w:val="fr-FR"/>
+        </w:rPr>
+        <w:t>frequent</w:t>
+      </w:r>
+      <w:proofErr w:type="spellEnd"/>
+      <w:r>
+        <w:rPr>
+          <w:lang w:val="fr-FR"/>
+        </w:rPr>
+        <w:t xml:space="preserve"> lors des </w:t>
+      </w:r>
+      <w:proofErr w:type="spellStart"/>
+      <w:r>
+        <w:rPr>
+          <w:lang w:val="fr-FR"/>
+        </w:rPr>
+        <w:t>seismes</w:t>
+      </w:r>
+      <w:proofErr w:type="spellEnd"/>
+      <w:r>
+        <w:rPr>
+          <w:lang w:val="fr-FR"/>
+        </w:rPr>
+        <w:t>)</w:t>
       </w:r>
     </w:p>
     <w:p>
@@ -80,7 +223,49 @@
         <w:rPr>
           <w:lang w:val="fr-FR"/>
         </w:rPr>
-        <w:t xml:space="preserve"> de seisme tres fort notamment un probable seisme de magnitude 7.6.</w:t>
+        <w:t xml:space="preserve"> de </w:t>
+      </w:r>
+      <w:proofErr w:type="spellStart"/>
+      <w:r>
+        <w:rPr>
+          <w:lang w:val="fr-FR"/>
+        </w:rPr>
+        <w:t>seisme</w:t>
+      </w:r>
+      <w:proofErr w:type="spellEnd"/>
+      <w:r>
+        <w:rPr>
+          <w:lang w:val="fr-FR"/>
+        </w:rPr>
+        <w:t xml:space="preserve"> </w:t>
+      </w:r>
+      <w:proofErr w:type="spellStart"/>
+      <w:r>
+        <w:rPr>
+          <w:lang w:val="fr-FR"/>
+        </w:rPr>
+        <w:t>tres</w:t>
+      </w:r>
+      <w:proofErr w:type="spellEnd"/>
+      <w:r>
+        <w:rPr>
+          <w:lang w:val="fr-FR"/>
+        </w:rPr>
+        <w:t xml:space="preserve"> fort notamment un probable </w:t>
+      </w:r>
+      <w:proofErr w:type="spellStart"/>
+      <w:r>
+        <w:rPr>
+          <w:lang w:val="fr-FR"/>
+        </w:rPr>
+        <w:t>seisme</w:t>
+      </w:r>
+      <w:proofErr w:type="spellEnd"/>
+      <w:r>
+        <w:rPr>
+          <w:lang w:val="fr-FR"/>
+        </w:rPr>
+        <w:t xml:space="preserve"> de magnitude 7.6.</w:t>
       </w:r>
     </w:p>
     <w:p>
@@ -102,7 +287,15 @@
         <w:pStyle w:val="Heading1"/>
       </w:pPr>
       <w:r>
-        <w:t xml:space="preserve">FAQ bt200 : </w:t>
+        <w:t xml:space="preserve">FAQ </w:t>
+      </w:r>
+      <w:proofErr w:type="gramStart"/>
+      <w:r>
+        <w:t>bt200 :</w:t>
+      </w:r>
+      <w:proofErr w:type="gramEnd"/>
+      <w:r>
+        <w:t xml:space="preserve"> </w:t>
       </w:r>
       <w:r>
         <w:t>I cannot get GPS positioning data.</w:t>
@@ -125,10 +318,29 @@
       <w:r>
         <w:t>So maybe use another tech to locate the us</w:t>
       </w:r>
-      <w:bookmarkStart w:id="0" w:name="_GoBack"/>
-      <w:bookmarkEnd w:id="0"/>
-      <w:r>
-        <w:t>er onTouch() or geocodage()</w:t>
+      <w:r>
+        <w:t xml:space="preserve">er </w:t>
+      </w:r>
+      <w:proofErr w:type="spellStart"/>
+      <w:proofErr w:type="gramStart"/>
+      <w:r>
+        <w:t>onTouch</w:t>
+      </w:r>
+      <w:proofErr w:type="spellEnd"/>
+      <w:r>
+        <w:t>(</w:t>
+      </w:r>
+      <w:proofErr w:type="gramEnd"/>
+      <w:r>
+        <w:t xml:space="preserve">) or </w:t>
+      </w:r>
+      <w:proofErr w:type="spellStart"/>
+      <w:r>
+        <w:t>geocodage</w:t>
+      </w:r>
+      <w:proofErr w:type="spellEnd"/>
+      <w:r>
+        <w:t>()</w:t>
       </w:r>
       <w:r>
         <w:t>.</w:t>
@@ -141,17 +353,67 @@
           <w:lang w:val="fr-FR"/>
         </w:rPr>
       </w:pPr>
-      <w:r>
-        <w:rPr>
-          <w:lang w:val="fr-FR"/>
-        </w:rPr>
-        <w:t>Database + distance + angle : Pour afficher les batiments en AR les plus proches de l’utilisateur.</w:t>
-      </w:r>
-      <w:r>
-        <w:rPr>
-          <w:lang w:val="fr-FR"/>
-        </w:rPr>
-        <w:t xml:space="preserve"> Changement de plan on se srt de l’azimut desormais !</w:t>
+      <w:proofErr w:type="spellStart"/>
+      <w:r>
+        <w:rPr>
+          <w:lang w:val="fr-FR"/>
+        </w:rPr>
+        <w:t>Database</w:t>
+      </w:r>
+      <w:proofErr w:type="spellEnd"/>
+      <w:r>
+        <w:rPr>
+          <w:lang w:val="fr-FR"/>
+        </w:rPr>
+        <w:t xml:space="preserve"> + distance + angle : Pour afficher les </w:t>
+      </w:r>
+      <w:proofErr w:type="spellStart"/>
+      <w:r>
+        <w:rPr>
+          <w:lang w:val="fr-FR"/>
+        </w:rPr>
+        <w:t>batiments</w:t>
+      </w:r>
+      <w:proofErr w:type="spellEnd"/>
+      <w:r>
+        <w:rPr>
+          <w:lang w:val="fr-FR"/>
+        </w:rPr>
+        <w:t xml:space="preserve"> en AR les plus proches de l’utilisateur.</w:t>
+      </w:r>
+      <w:r>
+        <w:rPr>
+          <w:lang w:val="fr-FR"/>
+        </w:rPr>
+        <w:t xml:space="preserve"> Changement de plan on se </w:t>
+      </w:r>
+      <w:proofErr w:type="spellStart"/>
+      <w:r>
+        <w:rPr>
+          <w:lang w:val="fr-FR"/>
+        </w:rPr>
+        <w:t>srt</w:t>
+      </w:r>
+      <w:proofErr w:type="spellEnd"/>
+      <w:r>
+        <w:rPr>
+          <w:lang w:val="fr-FR"/>
+        </w:rPr>
+        <w:t xml:space="preserve"> de l’azimut </w:t>
+      </w:r>
+      <w:proofErr w:type="spellStart"/>
+      <w:r>
+        <w:rPr>
+          <w:lang w:val="fr-FR"/>
+        </w:rPr>
+        <w:t>desormais</w:t>
+      </w:r>
+      <w:proofErr w:type="spellEnd"/>
+      <w:r>
+        <w:rPr>
+          <w:lang w:val="fr-FR"/>
+        </w:rPr>
+        <w:t> !</w:t>
       </w:r>
     </w:p>
     <w:p>
@@ -183,7 +445,21 @@
         <w:rPr>
           <w:lang w:val="fr-FR"/>
         </w:rPr>
-        <w:t xml:space="preserve"> endroit + modification gradle.</w:t>
+        <w:t xml:space="preserve"> endroit + modification </w:t>
+      </w:r>
+      <w:proofErr w:type="spellStart"/>
+      <w:r>
+        <w:rPr>
+          <w:lang w:val="fr-FR"/>
+        </w:rPr>
+        <w:t>gradle</w:t>
+      </w:r>
+      <w:proofErr w:type="spellEnd"/>
+      <w:r>
+        <w:rPr>
+          <w:lang w:val="fr-FR"/>
+        </w:rPr>
+        <w:t>.</w:t>
       </w:r>
     </w:p>
     <w:p>
@@ -220,7 +496,7 @@
       </w:pPr>
     </w:p>
     <w:p>
-      <w:r>
+      <w:pPr>
         <w:rPr>
           <w:rStyle w:val="Emphasis"/>
           <w:rFonts w:ascii="Arial" w:hAnsi="Arial" w:cs="Arial"/>
@@ -229,7 +505,103 @@
           <w:szCs w:val="27"/>
           <w:shd w:val="clear" w:color="auto" w:fill="FEFEFE"/>
         </w:rPr>
+      </w:pPr>
+      <w:r>
+        <w:rPr>
+          <w:rStyle w:val="Emphasis"/>
+          <w:rFonts w:ascii="Arial" w:hAnsi="Arial" w:cs="Arial"/>
+          <w:color w:val="3A3A3A"/>
+          <w:sz w:val="27"/>
+          <w:szCs w:val="27"/>
+          <w:shd w:val="clear" w:color="auto" w:fill="FEFEFE"/>
+        </w:rPr>
         <w:t>Augmented reality (AR) is a term for a live direct or indirect view of a physical, real-world environment whose elements are augmented by virtual computer-generated sensory input, such as sound or graphics. It is related to a more general concept called mediated reality, in which a view of reality is modified (possibly even diminished rather than augmented) by a computer. As a result, the technology functions by enhancing one’s current perception of reality."</w:t>
+      </w:r>
+    </w:p>
+    <w:p>
+      <w:pPr>
+        <w:rPr>
+          <w:rStyle w:val="Emphasis"/>
+          <w:rFonts w:ascii="Arial" w:hAnsi="Arial" w:cs="Arial"/>
+          <w:color w:val="3A3A3A"/>
+          <w:sz w:val="27"/>
+          <w:szCs w:val="27"/>
+          <w:shd w:val="clear" w:color="auto" w:fill="FEFEFE"/>
+        </w:rPr>
+      </w:pPr>
+    </w:p>
+    <w:p>
+      <w:pPr>
+        <w:rPr>
+          <w:lang w:val="fr-FR"/>
+        </w:rPr>
+      </w:pPr>
+      <w:r>
+        <w:rPr>
+          <w:rStyle w:val="Emphasis"/>
+          <w:rFonts w:ascii="Arial" w:hAnsi="Arial" w:cs="Arial"/>
+          <w:i w:val="0"/>
+          <w:color w:val="3A3A3A"/>
+          <w:sz w:val="27"/>
+          <w:szCs w:val="27"/>
+          <w:shd w:val="clear" w:color="auto" w:fill="FEFEFE"/>
+          <w:lang w:val="fr-FR"/>
+        </w:rPr>
+        <w:t>Temps réel =</w:t>
+      </w:r>
+      <w:r>
+        <w:rPr>
+          <w:rStyle w:val="Emphasis"/>
+          <w:rFonts w:ascii="Arial" w:hAnsi="Arial" w:cs="Arial"/>
+          <w:i w:val="0"/>
+          <w:color w:val="3A3A3A"/>
+          <w:sz w:val="27"/>
+          <w:szCs w:val="27"/>
+          <w:shd w:val="clear" w:color="auto" w:fill="FEFEFE"/>
+          <w:lang w:val="fr-FR"/>
+        </w:rPr>
+        <w:t xml:space="preserve">&gt; important de </w:t>
+      </w:r>
+      <w:r>
+        <w:rPr>
+          <w:rStyle w:val="Emphasis"/>
+          <w:rFonts w:ascii="Arial" w:hAnsi="Arial" w:cs="Arial"/>
+          <w:i w:val="0"/>
+          <w:color w:val="3A3A3A"/>
+          <w:sz w:val="27"/>
+          <w:szCs w:val="27"/>
+          <w:shd w:val="clear" w:color="auto" w:fill="FEFEFE"/>
+          <w:lang w:val="fr-FR"/>
+        </w:rPr>
+        <w:t>minimi</w:t>
+      </w:r>
+      <w:bookmarkStart w:id="0" w:name="_GoBack"/>
+      <w:bookmarkEnd w:id="0"/>
+      <w:r>
+        <w:rPr>
+          <w:rStyle w:val="Emphasis"/>
+          <w:rFonts w:ascii="Arial" w:hAnsi="Arial" w:cs="Arial"/>
+          <w:i w:val="0"/>
+          <w:color w:val="3A3A3A"/>
+          <w:sz w:val="27"/>
+          <w:szCs w:val="27"/>
+          <w:shd w:val="clear" w:color="auto" w:fill="FEFEFE"/>
+          <w:lang w:val="fr-FR"/>
+        </w:rPr>
+        <w:t>s</w:t>
+      </w:r>
+      <w:r>
+        <w:rPr>
+          <w:rStyle w:val="Emphasis"/>
+          <w:rFonts w:ascii="Arial" w:hAnsi="Arial" w:cs="Arial"/>
+          <w:i w:val="0"/>
+          <w:color w:val="3A3A3A"/>
+          <w:sz w:val="27"/>
+          <w:szCs w:val="27"/>
+          <w:shd w:val="clear" w:color="auto" w:fill="FEFEFE"/>
+          <w:lang w:val="fr-FR"/>
+        </w:rPr>
+        <w:t>er au maximum les temps de calculs</w:t>
       </w:r>
     </w:p>
     <w:sectPr>

--- a/0-doc/1-created/various/note.docx
+++ b/0-doc/1-created/various/note.docx
@@ -533,6 +533,13 @@
     <w:p>
       <w:pPr>
         <w:rPr>
+          <w:rStyle w:val="Emphasis"/>
+          <w:rFonts w:ascii="Arial" w:hAnsi="Arial" w:cs="Arial"/>
+          <w:i w:val="0"/>
+          <w:color w:val="3A3A3A"/>
+          <w:sz w:val="27"/>
+          <w:szCs w:val="27"/>
+          <w:shd w:val="clear" w:color="auto" w:fill="FEFEFE"/>
           <w:lang w:val="fr-FR"/>
         </w:rPr>
       </w:pPr>
@@ -573,7 +580,89 @@
           <w:shd w:val="clear" w:color="auto" w:fill="FEFEFE"/>
           <w:lang w:val="fr-FR"/>
         </w:rPr>
-        <w:t>minimi</w:t>
+        <w:t>minimis</w:t>
+      </w:r>
+      <w:r>
+        <w:rPr>
+          <w:rStyle w:val="Emphasis"/>
+          <w:rFonts w:ascii="Arial" w:hAnsi="Arial" w:cs="Arial"/>
+          <w:i w:val="0"/>
+          <w:color w:val="3A3A3A"/>
+          <w:sz w:val="27"/>
+          <w:szCs w:val="27"/>
+          <w:shd w:val="clear" w:color="auto" w:fill="FEFEFE"/>
+          <w:lang w:val="fr-FR"/>
+        </w:rPr>
+        <w:t>er au maximum les temps de calculs</w:t>
+      </w:r>
+    </w:p>
+    <w:p>
+      <w:pPr>
+        <w:rPr>
+          <w:rStyle w:val="Emphasis"/>
+          <w:rFonts w:ascii="Arial" w:hAnsi="Arial" w:cs="Arial"/>
+          <w:i w:val="0"/>
+          <w:color w:val="3A3A3A"/>
+          <w:sz w:val="27"/>
+          <w:szCs w:val="27"/>
+          <w:shd w:val="clear" w:color="auto" w:fill="FEFEFE"/>
+          <w:lang w:val="fr-FR"/>
+        </w:rPr>
+      </w:pPr>
+    </w:p>
+    <w:p>
+      <w:pPr>
+        <w:rPr>
+          <w:rStyle w:val="Emphasis"/>
+          <w:rFonts w:ascii="Arial" w:hAnsi="Arial" w:cs="Arial"/>
+          <w:i w:val="0"/>
+          <w:color w:val="3A3A3A"/>
+          <w:sz w:val="27"/>
+          <w:szCs w:val="27"/>
+          <w:shd w:val="clear" w:color="auto" w:fill="FEFEFE"/>
+          <w:lang w:val="fr-FR"/>
+        </w:rPr>
+      </w:pPr>
+      <w:r>
+        <w:rPr>
+          <w:rStyle w:val="Emphasis"/>
+          <w:rFonts w:ascii="Arial" w:hAnsi="Arial" w:cs="Arial"/>
+          <w:i w:val="0"/>
+          <w:color w:val="3A3A3A"/>
+          <w:sz w:val="27"/>
+          <w:szCs w:val="27"/>
+          <w:shd w:val="clear" w:color="auto" w:fill="FEFEFE"/>
+          <w:lang w:val="fr-FR"/>
+        </w:rPr>
+        <w:t xml:space="preserve">Pas oublier de bien projeter les </w:t>
+      </w:r>
+      <w:proofErr w:type="spellStart"/>
+      <w:r>
+        <w:rPr>
+          <w:rStyle w:val="Emphasis"/>
+          <w:rFonts w:ascii="Arial" w:hAnsi="Arial" w:cs="Arial"/>
+          <w:i w:val="0"/>
+          <w:color w:val="3A3A3A"/>
+          <w:sz w:val="27"/>
+          <w:szCs w:val="27"/>
+          <w:shd w:val="clear" w:color="auto" w:fill="FEFEFE"/>
+          <w:lang w:val="fr-FR"/>
+        </w:rPr>
+        <w:t>shp</w:t>
+      </w:r>
+      <w:proofErr w:type="spellEnd"/>
+      <w:r>
+        <w:rPr>
+          <w:rStyle w:val="Emphasis"/>
+          <w:rFonts w:ascii="Arial" w:hAnsi="Arial" w:cs="Arial"/>
+          <w:i w:val="0"/>
+          <w:color w:val="3A3A3A"/>
+          <w:sz w:val="27"/>
+          <w:szCs w:val="27"/>
+          <w:shd w:val="clear" w:color="auto" w:fill="FEFEFE"/>
+          <w:lang w:val="fr-FR"/>
+        </w:rPr>
+        <w:t xml:space="preserve"> (toutes les infos dans gdb même</w:t>
       </w:r>
       <w:bookmarkStart w:id="0" w:name="_GoBack"/>
       <w:bookmarkEnd w:id="0"/>
@@ -588,20 +677,177 @@
           <w:shd w:val="clear" w:color="auto" w:fill="FEFEFE"/>
           <w:lang w:val="fr-FR"/>
         </w:rPr>
-        <w:t>s</w:t>
-      </w:r>
-      <w:r>
-        <w:rPr>
-          <w:rStyle w:val="Emphasis"/>
-          <w:rFonts w:ascii="Arial" w:hAnsi="Arial" w:cs="Arial"/>
-          <w:i w:val="0"/>
-          <w:color w:val="3A3A3A"/>
-          <w:sz w:val="27"/>
-          <w:szCs w:val="27"/>
-          <w:shd w:val="clear" w:color="auto" w:fill="FEFEFE"/>
-          <w:lang w:val="fr-FR"/>
-        </w:rPr>
-        <w:t>er au maximum les temps de calculs</w:t>
+        <w:t xml:space="preserve"> </w:t>
+      </w:r>
+      <w:proofErr w:type="spellStart"/>
+      <w:r>
+        <w:rPr>
+          <w:rStyle w:val="Emphasis"/>
+          <w:rFonts w:ascii="Arial" w:hAnsi="Arial" w:cs="Arial"/>
+          <w:i w:val="0"/>
+          <w:color w:val="3A3A3A"/>
+          <w:sz w:val="27"/>
+          <w:szCs w:val="27"/>
+          <w:shd w:val="clear" w:color="auto" w:fill="FEFEFE"/>
+          <w:lang w:val="fr-FR"/>
+        </w:rPr>
+        <w:t>proj</w:t>
+      </w:r>
+      <w:proofErr w:type="spellEnd"/>
+      <w:r>
+        <w:rPr>
+          <w:rStyle w:val="Emphasis"/>
+          <w:rFonts w:ascii="Arial" w:hAnsi="Arial" w:cs="Arial"/>
+          <w:i w:val="0"/>
+          <w:color w:val="3A3A3A"/>
+          <w:sz w:val="27"/>
+          <w:szCs w:val="27"/>
+          <w:shd w:val="clear" w:color="auto" w:fill="FEFEFE"/>
+          <w:lang w:val="fr-FR"/>
+        </w:rPr>
+        <w:t>)</w:t>
+      </w:r>
+    </w:p>
+    <w:p>
+      <w:pPr>
+        <w:rPr>
+          <w:lang w:val="fr-FR"/>
+        </w:rPr>
+      </w:pPr>
+      <w:r>
+        <w:rPr>
+          <w:rStyle w:val="Emphasis"/>
+          <w:rFonts w:ascii="Arial" w:hAnsi="Arial" w:cs="Arial"/>
+          <w:i w:val="0"/>
+          <w:color w:val="3A3A3A"/>
+          <w:sz w:val="27"/>
+          <w:szCs w:val="27"/>
+          <w:shd w:val="clear" w:color="auto" w:fill="FEFEFE"/>
+          <w:lang w:val="fr-FR"/>
+        </w:rPr>
+        <w:lastRenderedPageBreak/>
+        <w:t>Pour les failles :</w:t>
+      </w:r>
+      <w:r>
+        <w:rPr>
+          <w:rStyle w:val="Emphasis"/>
+          <w:rFonts w:ascii="Arial" w:hAnsi="Arial" w:cs="Arial"/>
+          <w:i w:val="0"/>
+          <w:color w:val="3A3A3A"/>
+          <w:sz w:val="27"/>
+          <w:szCs w:val="27"/>
+          <w:shd w:val="clear" w:color="auto" w:fill="FEFEFE"/>
+          <w:lang w:val="fr-FR"/>
+        </w:rPr>
+        <w:t xml:space="preserve"> conseils fusionner</w:t>
+      </w:r>
+      <w:r>
+        <w:rPr>
+          <w:rStyle w:val="Emphasis"/>
+          <w:rFonts w:ascii="Arial" w:hAnsi="Arial" w:cs="Arial"/>
+          <w:i w:val="0"/>
+          <w:color w:val="3A3A3A"/>
+          <w:sz w:val="27"/>
+          <w:szCs w:val="27"/>
+          <w:shd w:val="clear" w:color="auto" w:fill="FEFEFE"/>
+          <w:lang w:val="fr-FR"/>
+        </w:rPr>
+        <w:t xml:space="preserve"> le tout en une </w:t>
+      </w:r>
+      <w:r>
+        <w:rPr>
+          <w:rStyle w:val="Emphasis"/>
+          <w:rFonts w:ascii="Arial" w:hAnsi="Arial" w:cs="Arial"/>
+          <w:i w:val="0"/>
+          <w:color w:val="3A3A3A"/>
+          <w:sz w:val="27"/>
+          <w:szCs w:val="27"/>
+          <w:shd w:val="clear" w:color="auto" w:fill="FEFEFE"/>
+          <w:lang w:val="fr-FR"/>
+        </w:rPr>
+        <w:t>géométrie</w:t>
+      </w:r>
+      <w:r>
+        <w:rPr>
+          <w:rStyle w:val="Emphasis"/>
+          <w:rFonts w:ascii="Arial" w:hAnsi="Arial" w:cs="Arial"/>
+          <w:i w:val="0"/>
+          <w:color w:val="3A3A3A"/>
+          <w:sz w:val="27"/>
+          <w:szCs w:val="27"/>
+          <w:shd w:val="clear" w:color="auto" w:fill="FEFEFE"/>
+          <w:lang w:val="fr-FR"/>
+        </w:rPr>
+        <w:t xml:space="preserve"> dans </w:t>
+      </w:r>
+      <w:proofErr w:type="spellStart"/>
+      <w:r>
+        <w:rPr>
+          <w:rStyle w:val="Emphasis"/>
+          <w:rFonts w:ascii="Arial" w:hAnsi="Arial" w:cs="Arial"/>
+          <w:i w:val="0"/>
+          <w:color w:val="3A3A3A"/>
+          <w:sz w:val="27"/>
+          <w:szCs w:val="27"/>
+          <w:shd w:val="clear" w:color="auto" w:fill="FEFEFE"/>
+          <w:lang w:val="fr-FR"/>
+        </w:rPr>
+        <w:t>arcmap</w:t>
+      </w:r>
+      <w:proofErr w:type="spellEnd"/>
+      <w:r>
+        <w:rPr>
+          <w:rStyle w:val="Emphasis"/>
+          <w:rFonts w:ascii="Arial" w:hAnsi="Arial" w:cs="Arial"/>
+          <w:i w:val="0"/>
+          <w:color w:val="3A3A3A"/>
+          <w:sz w:val="27"/>
+          <w:szCs w:val="27"/>
+          <w:shd w:val="clear" w:color="auto" w:fill="FEFEFE"/>
+          <w:lang w:val="fr-FR"/>
+        </w:rPr>
+        <w:t xml:space="preserve"> avant exportation</w:t>
+      </w:r>
+      <w:r>
+        <w:rPr>
+          <w:rStyle w:val="Emphasis"/>
+          <w:rFonts w:ascii="Arial" w:hAnsi="Arial" w:cs="Arial"/>
+          <w:i w:val="0"/>
+          <w:color w:val="3A3A3A"/>
+          <w:sz w:val="27"/>
+          <w:szCs w:val="27"/>
+          <w:shd w:val="clear" w:color="auto" w:fill="FEFEFE"/>
+          <w:lang w:val="fr-FR"/>
+        </w:rPr>
+        <w:t xml:space="preserve">. (Mon code fonctionne avec ou sans cette fusion, je fusionne au cas ou dans </w:t>
+      </w:r>
+      <w:proofErr w:type="spellStart"/>
+      <w:r>
+        <w:rPr>
+          <w:rStyle w:val="Emphasis"/>
+          <w:rFonts w:ascii="Arial" w:hAnsi="Arial" w:cs="Arial"/>
+          <w:i w:val="0"/>
+          <w:color w:val="3A3A3A"/>
+          <w:sz w:val="27"/>
+          <w:szCs w:val="27"/>
+          <w:shd w:val="clear" w:color="auto" w:fill="FEFEFE"/>
+          <w:lang w:val="fr-FR"/>
+        </w:rPr>
+        <w:t>android</w:t>
+      </w:r>
+      <w:proofErr w:type="spellEnd"/>
+      <w:r>
+        <w:rPr>
+          <w:rStyle w:val="Emphasis"/>
+          <w:rFonts w:ascii="Arial" w:hAnsi="Arial" w:cs="Arial"/>
+          <w:i w:val="0"/>
+          <w:color w:val="3A3A3A"/>
+          <w:sz w:val="27"/>
+          <w:szCs w:val="27"/>
+          <w:shd w:val="clear" w:color="auto" w:fill="FEFEFE"/>
+          <w:lang w:val="fr-FR"/>
+        </w:rPr>
+        <w:t>)</w:t>
       </w:r>
     </w:p>
     <w:sectPr>
